--- a/MIS 443_2232300307_Nguyen Tran Ngoc Thy.docx
+++ b/MIS 443_2232300307_Nguyen Tran Ngoc Thy.docx
@@ -3258,6 +3258,36 @@
             </a:graphic>
           </wp:inline>
         </w:drawing>
+      </w:r>
+    </w:p>
+    <w:p>
+      <w:pPr>
+        <w:rPr>
+          <w:rFonts w:asciiTheme="majorHAnsi" w:hAnsiTheme="majorHAnsi" w:cstheme="majorHAnsi"/>
+          <w:lang w:val="en-US"/>
+        </w:rPr>
+      </w:pPr>
+    </w:p>
+    <w:p>
+      <w:pPr>
+        <w:rPr>
+          <w:rFonts w:asciiTheme="majorHAnsi" w:hAnsiTheme="majorHAnsi" w:cstheme="majorHAnsi"/>
+          <w:lang w:val="en-US"/>
+        </w:rPr>
+      </w:pPr>
+      <w:r>
+        <w:rPr>
+          <w:rFonts w:asciiTheme="majorHAnsi" w:hAnsiTheme="majorHAnsi" w:cstheme="majorHAnsi"/>
+          <w:lang w:val="en-US"/>
+        </w:rPr>
+        <w:t xml:space="preserve">Link GitHub: </w:t>
+      </w:r>
+      <w:r>
+        <w:rPr>
+          <w:rFonts w:asciiTheme="majorHAnsi" w:hAnsiTheme="majorHAnsi" w:cstheme="majorHAnsi"/>
+          <w:lang w:val="en-US"/>
+        </w:rPr>
+        <w:t>https://github.com/thynguyen1120/MIS443</w:t>
       </w:r>
     </w:p>
     <w:sectPr>
